--- a/tests/RPA.docx
+++ b/tests/RPA.docx
@@ -42,7 +42,7 @@
           <w:bdr w:val="none" w:sz="0" w:space="0" w:color="auto" w:frame="1"/>
           <w:lang w:val="fr-CA" w:eastAsia="fr-CA"/>
         </w:rPr>
-        <w:t>@ Philippe</w:t>
+        <w:t xml:space="preserve">Id: </w:t>
       </w:r>
       <w:r>
         <w:rPr>
@@ -53,9 +53,8 @@
           <w:bdr w:val="none" w:sz="0" w:space="0" w:color="auto" w:frame="1"/>
           <w:lang w:val="fr-CA" w:eastAsia="fr-CA"/>
         </w:rPr>
-        <w:t xml:space="preserve"> </w:t>
-      </w:r>
-      <w:proofErr w:type="spellStart"/>
+        <w:t>#00-23-2323</w:t>
+      </w:r>
       <w:r>
         <w:rPr>
           <w:rFonts w:ascii="Consolas" w:eastAsia="Times New Roman" w:hAnsi="Consolas" w:cs="Courier New"/>
@@ -65,9 +64,8 @@
           <w:bdr w:val="none" w:sz="0" w:space="0" w:color="auto" w:frame="1"/>
           <w:lang w:val="fr-CA" w:eastAsia="fr-CA"/>
         </w:rPr>
-        <w:t>Gueu</w:t>
-      </w:r>
-      <w:proofErr w:type="spellEnd"/>
+        <w:t xml:space="preserve"> </w:t>
+      </w:r>
     </w:p>
     <w:p>
       <w:pPr>
@@ -100,6 +98,41 @@
           <w:lang w:val="fr-CA" w:eastAsia="fr-CA"/>
         </w:rPr>
       </w:pPr>
+      <w:r>
+        <w:rPr>
+          <w:rFonts w:ascii="Consolas" w:eastAsia="Times New Roman" w:hAnsi="Consolas" w:cs="Courier New"/>
+          <w:color w:val="1F2328"/>
+          <w:sz w:val="20"/>
+          <w:szCs w:val="20"/>
+          <w:bdr w:val="none" w:sz="0" w:space="0" w:color="auto" w:frame="1"/>
+          <w:lang w:val="fr-CA" w:eastAsia="fr-CA"/>
+        </w:rPr>
+        <w:t>@ Philippe</w:t>
+      </w:r>
+      <w:r>
+        <w:rPr>
+          <w:rFonts w:ascii="Consolas" w:eastAsia="Times New Roman" w:hAnsi="Consolas" w:cs="Courier New"/>
+          <w:color w:val="1F2328"/>
+          <w:sz w:val="20"/>
+          <w:szCs w:val="20"/>
+          <w:bdr w:val="none" w:sz="0" w:space="0" w:color="auto" w:frame="1"/>
+          <w:lang w:val="fr-CA" w:eastAsia="fr-CA"/>
+        </w:rPr>
+        <w:t xml:space="preserve"> </w:t>
+      </w:r>
+      <w:proofErr w:type="spellStart"/>
+      <w:r>
+        <w:rPr>
+          <w:rFonts w:ascii="Consolas" w:eastAsia="Times New Roman" w:hAnsi="Consolas" w:cs="Courier New"/>
+          <w:color w:val="1F2328"/>
+          <w:sz w:val="20"/>
+          <w:szCs w:val="20"/>
+          <w:bdr w:val="none" w:sz="0" w:space="0" w:color="auto" w:frame="1"/>
+          <w:lang w:val="fr-CA" w:eastAsia="fr-CA"/>
+        </w:rPr>
+        <w:t>Gueu</w:t>
+      </w:r>
+      <w:proofErr w:type="spellEnd"/>
     </w:p>
     <w:p>
       <w:pPr>
@@ -124,15 +157,6 @@
         </w:tabs>
         <w:spacing w:after="0" w:line="240" w:lineRule="auto"/>
         <w:rPr>
-          <w:rFonts w:ascii="Century Gothic" w:hAnsi="Century Gothic"/>
-          <w:b/>
-          <w:bCs/>
-          <w:sz w:val="20"/>
-          <w:szCs w:val="20"/>
-        </w:rPr>
-      </w:pPr>
-      <w:r>
-        <w:rPr>
           <w:rFonts w:ascii="Consolas" w:eastAsia="Times New Roman" w:hAnsi="Consolas" w:cs="Courier New"/>
           <w:color w:val="1F2328"/>
           <w:sz w:val="20"/>
@@ -140,39 +164,7 @@
           <w:bdr w:val="none" w:sz="0" w:space="0" w:color="auto" w:frame="1"/>
           <w:lang w:val="fr-CA" w:eastAsia="fr-CA"/>
         </w:rPr>
-        <w:t>%</w:t>
-      </w:r>
-      <w:r>
-        <w:rPr>
-          <w:rFonts w:ascii="Consolas" w:eastAsia="Times New Roman" w:hAnsi="Consolas" w:cs="Courier New"/>
-          <w:color w:val="1F2328"/>
-          <w:sz w:val="20"/>
-          <w:szCs w:val="20"/>
-          <w:bdr w:val="none" w:sz="0" w:space="0" w:color="auto" w:frame="1"/>
-          <w:lang w:val="fr-CA" w:eastAsia="fr-CA"/>
-        </w:rPr>
-        <w:t xml:space="preserve"> </w:t>
-      </w:r>
-      <w:r>
-        <w:rPr>
-          <w:rFonts w:ascii="Century Gothic" w:hAnsi="Century Gothic"/>
-          <w:b/>
-          <w:bCs/>
-          <w:sz w:val="20"/>
-          <w:szCs w:val="20"/>
-        </w:rPr>
-        <w:t>Article de veille sur l’</w:t>
-      </w:r>
-      <w:r>
-        <w:rPr>
-          <w:rFonts w:ascii="Century Gothic" w:hAnsi="Century Gothic"/>
-          <w:b/>
-          <w:bCs/>
-          <w:sz w:val="20"/>
-          <w:szCs w:val="20"/>
-        </w:rPr>
-        <w:t>automatisation robotisée des processus</w:t>
-      </w:r>
+      </w:pPr>
     </w:p>
     <w:p>
       <w:pPr>
@@ -197,6 +189,79 @@
         </w:tabs>
         <w:spacing w:after="0" w:line="240" w:lineRule="auto"/>
         <w:rPr>
+          <w:rFonts w:ascii="Century Gothic" w:hAnsi="Century Gothic"/>
+          <w:b/>
+          <w:bCs/>
+          <w:sz w:val="20"/>
+          <w:szCs w:val="20"/>
+        </w:rPr>
+      </w:pPr>
+      <w:r>
+        <w:rPr>
+          <w:rFonts w:ascii="Consolas" w:eastAsia="Times New Roman" w:hAnsi="Consolas" w:cs="Courier New"/>
+          <w:color w:val="1F2328"/>
+          <w:sz w:val="20"/>
+          <w:szCs w:val="20"/>
+          <w:bdr w:val="none" w:sz="0" w:space="0" w:color="auto" w:frame="1"/>
+          <w:lang w:val="fr-CA" w:eastAsia="fr-CA"/>
+        </w:rPr>
+        <w:t>%</w:t>
+      </w:r>
+      <w:r>
+        <w:rPr>
+          <w:rFonts w:ascii="Consolas" w:eastAsia="Times New Roman" w:hAnsi="Consolas" w:cs="Courier New"/>
+          <w:color w:val="1F2328"/>
+          <w:sz w:val="20"/>
+          <w:szCs w:val="20"/>
+          <w:bdr w:val="none" w:sz="0" w:space="0" w:color="auto" w:frame="1"/>
+          <w:lang w:val="fr-CA" w:eastAsia="fr-CA"/>
+        </w:rPr>
+        <w:t xml:space="preserve"> </w:t>
+      </w:r>
+      <w:r>
+        <w:rPr>
+          <w:rFonts w:ascii="Century Gothic" w:hAnsi="Century Gothic"/>
+          <w:b/>
+          <w:bCs/>
+          <w:sz w:val="20"/>
+          <w:szCs w:val="20"/>
+        </w:rPr>
+        <w:t>Article de veille sur l’</w:t>
+      </w:r>
+      <w:r>
+        <w:rPr>
+          <w:rFonts w:ascii="Century Gothic" w:hAnsi="Century Gothic"/>
+          <w:b/>
+          <w:bCs/>
+          <w:sz w:val="20"/>
+          <w:szCs w:val="20"/>
+        </w:rPr>
+        <w:t>automatisation robotisée des processus</w:t>
+      </w:r>
+    </w:p>
+    <w:p>
+      <w:pPr>
+        <w:shd w:val="clear" w:color="auto" w:fill="F6F8FA"/>
+        <w:tabs>
+          <w:tab w:val="left" w:pos="916"/>
+          <w:tab w:val="left" w:pos="1832"/>
+          <w:tab w:val="left" w:pos="2748"/>
+          <w:tab w:val="left" w:pos="3664"/>
+          <w:tab w:val="left" w:pos="4580"/>
+          <w:tab w:val="left" w:pos="5496"/>
+          <w:tab w:val="left" w:pos="6412"/>
+          <w:tab w:val="left" w:pos="7328"/>
+          <w:tab w:val="left" w:pos="8244"/>
+          <w:tab w:val="left" w:pos="9160"/>
+          <w:tab w:val="left" w:pos="10076"/>
+          <w:tab w:val="left" w:pos="10992"/>
+          <w:tab w:val="left" w:pos="11908"/>
+          <w:tab w:val="left" w:pos="12824"/>
+          <w:tab w:val="left" w:pos="13740"/>
+          <w:tab w:val="left" w:pos="14656"/>
+        </w:tabs>
+        <w:spacing w:after="0" w:line="240" w:lineRule="auto"/>
+        <w:rPr>
           <w:rFonts w:ascii="Consolas" w:eastAsia="Times New Roman" w:hAnsi="Consolas" w:cs="Courier New"/>
           <w:color w:val="1F2328"/>
           <w:sz w:val="20"/>
@@ -854,7 +919,25 @@
           <w:sz w:val="20"/>
           <w:szCs w:val="20"/>
         </w:rPr>
-        <w:t xml:space="preserve">imiter ou à </w:t>
+        <w:t xml:space="preserve">imiter ou </w:t>
+      </w:r>
+      <w:proofErr w:type="gramStart"/>
+      <w:r>
+        <w:rPr>
+          <w:rFonts w:ascii="Century Gothic" w:hAnsi="Century Gothic"/>
+          <w:sz w:val="20"/>
+          <w:szCs w:val="20"/>
+        </w:rPr>
+        <w:t>à</w:t>
+      </w:r>
+      <w:proofErr w:type="gramEnd"/>
+      <w:r>
+        <w:rPr>
+          <w:rFonts w:ascii="Century Gothic" w:hAnsi="Century Gothic"/>
+          <w:sz w:val="20"/>
+          <w:szCs w:val="20"/>
+        </w:rPr>
+        <w:t xml:space="preserve"> </w:t>
       </w:r>
       <w:r>
         <w:rPr>
@@ -1033,7 +1116,16 @@
           <w:sz w:val="20"/>
           <w:szCs w:val="20"/>
         </w:rPr>
-        <w:t xml:space="preserve">s tâches manuelles </w:t>
+        <w:t xml:space="preserve">s tâches </w:t>
+      </w:r>
+      <w:r>
+        <w:rPr>
+          <w:rFonts w:ascii="Century Gothic" w:hAnsi="Century Gothic"/>
+          <w:sz w:val="20"/>
+          <w:szCs w:val="20"/>
+        </w:rPr>
+        <w:lastRenderedPageBreak/>
+        <w:t xml:space="preserve">manuelles </w:t>
       </w:r>
       <w:ins w:id="1" w:author="Buzza, Jessica" w:date="2023-07-17T15:29:00Z">
         <w:r>
@@ -1075,16 +1167,7 @@
           <w:sz w:val="20"/>
           <w:szCs w:val="20"/>
         </w:rPr>
-        <w:t xml:space="preserve"> détient un </w:t>
-      </w:r>
-      <w:r>
-        <w:rPr>
-          <w:rFonts w:ascii="Century Gothic" w:hAnsi="Century Gothic"/>
-          <w:sz w:val="20"/>
-          <w:szCs w:val="20"/>
-        </w:rPr>
-        <w:lastRenderedPageBreak/>
-        <w:t>potentiel contributif majeur dans les processus de</w:t>
+        <w:t xml:space="preserve"> détient un potentiel contributif majeur dans les processus de</w:t>
       </w:r>
       <w:r>
         <w:rPr>
@@ -1635,6 +1718,7 @@
           <w:color w:val="1F2328"/>
           <w:bdr w:val="none" w:sz="0" w:space="0" w:color="auto" w:frame="1"/>
         </w:rPr>
+        <w:lastRenderedPageBreak/>
         <w:t>##</w:t>
       </w:r>
       <w:r>
@@ -1680,7 +1764,6 @@
           <w:sz w:val="20"/>
           <w:szCs w:val="20"/>
         </w:rPr>
-        <w:lastRenderedPageBreak/>
         <w:t>Il est important de tenir compte du fait que l</w:t>
       </w:r>
       <w:r>
@@ -2224,6 +2307,7 @@
           <w:color w:val="1F2328"/>
           <w:bdr w:val="none" w:sz="0" w:space="0" w:color="auto" w:frame="1"/>
         </w:rPr>
+        <w:lastRenderedPageBreak/>
         <w:t>##</w:t>
       </w:r>
       <w:r>
@@ -2257,7 +2341,6 @@
           <w:sz w:val="20"/>
           <w:szCs w:val="20"/>
         </w:rPr>
-        <w:lastRenderedPageBreak/>
         <w:t xml:space="preserve">La gestion de stock peut s’avérer être un véritable casse-tête surtout dès lors que l’on atteint des échelles de marché telles que celles couvertes par </w:t>
       </w:r>
       <w:proofErr w:type="spellStart"/>
@@ -5600,6 +5683,15 @@
 </file>
 
 <file path=customXml/item2.xml><?xml version="1.0" encoding="utf-8"?>
+<?mso-contentType ?>
+<FormTemplates xmlns="http://schemas.microsoft.com/sharepoint/v3/contenttype/forms">
+  <Display>DocumentLibraryForm</Display>
+  <Edit>DocumentLibraryForm</Edit>
+  <New>DocumentLibraryForm</New>
+</FormTemplates>
+</file>
+
+<file path=customXml/item3.xml><?xml version="1.0" encoding="utf-8"?>
 <p:properties xmlns:p="http://schemas.microsoft.com/office/2006/metadata/properties" xmlns:xsi="http://www.w3.org/2001/XMLSchema-instance" xmlns:pc="http://schemas.microsoft.com/office/infopath/2007/PartnerControls">
   <documentManagement>
     <lcf76f155ced4ddcb4097134ff3c332f xmlns="81c9f6d7-38be-4b6f-ac7a-53278e4778cd">
@@ -5608,15 +5700,6 @@
     <TaxCatchAll xmlns="562370e7-b28b-48b8-b232-8034dde365ed" xsi:nil="true"/>
   </documentManagement>
 </p:properties>
-</file>
-
-<file path=customXml/item3.xml><?xml version="1.0" encoding="utf-8"?>
-<?mso-contentType ?>
-<FormTemplates xmlns="http://schemas.microsoft.com/sharepoint/v3/contenttype/forms">
-  <Display>DocumentLibraryForm</Display>
-  <Edit>DocumentLibraryForm</Edit>
-  <New>DocumentLibraryForm</New>
-</FormTemplates>
 </file>
 
 <file path=customXml/itemProps1.xml><?xml version="1.0" encoding="utf-8"?>
@@ -5639,6 +5722,14 @@
 </file>
 
 <file path=customXml/itemProps2.xml><?xml version="1.0" encoding="utf-8"?>
+<ds:datastoreItem xmlns:ds="http://schemas.openxmlformats.org/officeDocument/2006/customXml" ds:itemID="{58B49BF0-943B-4603-9C70-979DD1807073}">
+  <ds:schemaRefs>
+    <ds:schemaRef ds:uri="http://schemas.microsoft.com/sharepoint/v3/contenttype/forms"/>
+  </ds:schemaRefs>
+</ds:datastoreItem>
+</file>
+
+<file path=customXml/itemProps3.xml><?xml version="1.0" encoding="utf-8"?>
 <ds:datastoreItem xmlns:ds="http://schemas.openxmlformats.org/officeDocument/2006/customXml" ds:itemID="{F1466A4C-06D2-4A40-B397-30553F6E0EFC}">
   <ds:schemaRefs>
     <ds:schemaRef ds:uri="http://schemas.microsoft.com/office/2006/metadata/properties"/>
@@ -5647,12 +5738,4 @@
     <ds:schemaRef ds:uri="562370e7-b28b-48b8-b232-8034dde365ed"/>
   </ds:schemaRefs>
 </ds:datastoreItem>
-</file>
-
-<file path=customXml/itemProps3.xml><?xml version="1.0" encoding="utf-8"?>
-<ds:datastoreItem xmlns:ds="http://schemas.openxmlformats.org/officeDocument/2006/customXml" ds:itemID="{58B49BF0-943B-4603-9C70-979DD1807073}">
-  <ds:schemaRefs>
-    <ds:schemaRef ds:uri="http://schemas.microsoft.com/sharepoint/v3/contenttype/forms"/>
-  </ds:schemaRefs>
-</ds:datastoreItem>
 </file>